--- a/documentation/tcc/paper/PTCC - Simulador de Máquina de Turing, Uma Aplicação Web para o Ensino.docx
+++ b/documentation/tcc/paper/PTCC - Simulador de Máquina de Turing, Uma Aplicação Web para o Ensino.docx
@@ -62,8 +62,6 @@
           <w:color w:val="000000"/>
         </w:rPr>
       </w:pPr>
-      <w:bookmarkStart w:id="43" w:name="_GoBack"/>
-      <w:bookmarkEnd w:id="43"/>
       <w:r>
         <w:rPr>
           <w:b/>
@@ -1126,8 +1124,8 @@
           <w:bCs/>
         </w:rPr>
       </w:pPr>
-      <w:bookmarkStart w:id="0" w:name="_Toc73480950"/>
-      <w:bookmarkStart w:id="1" w:name="_Toc64166363"/>
+      <w:bookmarkStart w:id="0" w:name="_Toc64166363"/>
+      <w:bookmarkStart w:id="1" w:name="_Toc73480950"/>
       <w:bookmarkStart w:id="2" w:name="_Toc159200186"/>
       <w:r>
         <w:rPr>
@@ -1564,9 +1562,9 @@
           <w:bCs/>
         </w:rPr>
       </w:pPr>
-      <w:bookmarkStart w:id="3" w:name="_Toc64166364"/>
-      <w:bookmarkStart w:id="4" w:name="_Toc73480951"/>
-      <w:bookmarkStart w:id="5" w:name="_Toc159200193"/>
+      <w:bookmarkStart w:id="3" w:name="_Toc73480951"/>
+      <w:bookmarkStart w:id="4" w:name="_Toc159200193"/>
+      <w:bookmarkStart w:id="5" w:name="_Toc64166364"/>
       <w:r>
         <w:rPr>
           <w:b/>
@@ -1616,9 +1614,9 @@
     </w:p>
     <w:p>
       <w:pPr/>
-      <w:bookmarkStart w:id="10" w:name="_Toc159200196"/>
-      <w:bookmarkStart w:id="11" w:name="_Toc73480954"/>
-      <w:bookmarkStart w:id="12" w:name="_Toc64166367"/>
+      <w:bookmarkStart w:id="10" w:name="_Toc64166367"/>
+      <w:bookmarkStart w:id="11" w:name="_Toc159200196"/>
+      <w:bookmarkStart w:id="12" w:name="_Toc73480954"/>
       <w:r>
         <w:t>Para um melhor entendimento dos objetivos deste trabalho, dividiram-se em tópicos específicos o que pretende-se ser realizado.</w:t>
       </w:r>
@@ -2885,9 +2883,9 @@
           <w:bCs/>
         </w:rPr>
       </w:pPr>
-      <w:bookmarkStart w:id="17" w:name="_Toc159200198"/>
-      <w:bookmarkStart w:id="18" w:name="_Toc73480968"/>
-      <w:bookmarkStart w:id="19" w:name="_Toc64166369"/>
+      <w:bookmarkStart w:id="17" w:name="_Toc64166369"/>
+      <w:bookmarkStart w:id="18" w:name="_Toc159200198"/>
+      <w:bookmarkStart w:id="19" w:name="_Toc73480968"/>
       <w:r>
         <w:rPr>
           <w:b/>
@@ -3163,9 +3161,9 @@
           <w:bCs/>
         </w:rPr>
       </w:pPr>
-      <w:bookmarkStart w:id="20" w:name="_Toc64166370"/>
-      <w:bookmarkStart w:id="21" w:name="_Toc73480969"/>
-      <w:bookmarkStart w:id="22" w:name="_Toc159200199"/>
+      <w:bookmarkStart w:id="20" w:name="_Toc73480969"/>
+      <w:bookmarkStart w:id="21" w:name="_Toc159200199"/>
+      <w:bookmarkStart w:id="22" w:name="_Toc64166370"/>
       <w:r>
         <w:rPr>
           <w:b/>
@@ -3181,6 +3179,7 @@
       <w:pPr>
         <w:pStyle w:val="127"/>
       </w:pPr>
+      <w:bookmarkStart w:id="43" w:name="_GoBack"/>
       <w:r>
         <w:t xml:space="preserve">Como recurso necessário para a viabilização deste trabalho será utilizado um computador, ou notebook, no qual será instalado as ferramentas necessárias para o desenvolvimento e implementação dos objetivos propostos. Todas as ferramentas e softwares utilizados no projeto são </w:t>
       </w:r>
@@ -3194,6 +3193,7 @@
         <w:t xml:space="preserve"> (código aberto) e gratuitos e estão disponíveis nos sites de seus respectivos fabricantes.</w:t>
       </w:r>
     </w:p>
+    <w:bookmarkEnd w:id="43"/>
     <w:p>
       <w:pPr>
         <w:pStyle w:val="127"/>
@@ -4369,8 +4369,8 @@
           <w:bCs/>
         </w:rPr>
       </w:pPr>
-      <w:bookmarkStart w:id="30" w:name="_Toc64166372"/>
-      <w:bookmarkStart w:id="31" w:name="_Toc159200201"/>
+      <w:bookmarkStart w:id="30" w:name="_Toc159200201"/>
+      <w:bookmarkStart w:id="31" w:name="_Toc64166372"/>
       <w:bookmarkStart w:id="32" w:name="_Toc73480971"/>
     </w:p>
     <w:p>
@@ -5388,9 +5388,9 @@
       <w:pPr>
         <w:pStyle w:val="130"/>
       </w:pPr>
-      <w:bookmarkStart w:id="40" w:name="_Toc64166375"/>
-      <w:bookmarkStart w:id="41" w:name="_Toc159200211"/>
-      <w:bookmarkStart w:id="42" w:name="_Toc73480974"/>
+      <w:bookmarkStart w:id="40" w:name="_Toc159200211"/>
+      <w:bookmarkStart w:id="41" w:name="_Toc73480974"/>
+      <w:bookmarkStart w:id="42" w:name="_Toc64166375"/>
       <w:r>
         <w:t>Reserva de Recursos do Núcleo de Computação</w:t>
       </w:r>
@@ -5669,6 +5669,60 @@
 
 <file path=word/numbering.xml><?xml version="1.0" encoding="utf-8"?>
 <w:numbering xmlns:wpc="http://schemas.microsoft.com/office/word/2010/wordprocessingCanvas" xmlns:mc="http://schemas.openxmlformats.org/markup-compatibility/2006" xmlns:o="urn:schemas-microsoft-com:office:office" xmlns:r="http://schemas.openxmlformats.org/officeDocument/2006/relationships" xmlns:m="http://schemas.openxmlformats.org/officeDocument/2006/math" xmlns:v="urn:schemas-microsoft-com:vml" xmlns:wp14="http://schemas.microsoft.com/office/word/2010/wordprocessingDrawing" xmlns:wp="http://schemas.openxmlformats.org/drawingml/2006/wordprocessingDrawing" xmlns:w10="urn:schemas-microsoft-com:office:word" xmlns:w="http://schemas.openxmlformats.org/wordprocessingml/2006/main" xmlns:w14="http://schemas.microsoft.com/office/word/2010/wordml" xmlns:wpg="http://schemas.microsoft.com/office/word/2010/wordprocessingGroup" xmlns:wpi="http://schemas.microsoft.com/office/word/2010/wordprocessingInk" xmlns:wne="http://schemas.microsoft.com/office/word/2006/wordml" xmlns:wps="http://schemas.microsoft.com/office/word/2010/wordprocessingShape" mc:Ignorable="w14 wp14">
+  <w:abstractNum w:abstractNumId="4294967167">
+    <w:nsid w:val="FFFFFF7F"/>
+    <w:multiLevelType w:val="singleLevel"/>
+    <w:tmpl w:val="FFFFFF7F"/>
+    <w:lvl w:ilvl="0" w:tentative="1">
+      <w:start w:val="1"/>
+      <w:numFmt w:val="decimal"/>
+      <w:pStyle w:val="45"/>
+      <w:lvlText w:val="%1."/>
+      <w:lvlJc w:val="left"/>
+      <w:pPr>
+        <w:tabs>
+          <w:tab w:val="left" w:pos="643"/>
+        </w:tabs>
+        <w:ind w:left="643" w:hanging="360"/>
+      </w:pPr>
+    </w:lvl>
+  </w:abstractNum>
+  <w:abstractNum w:abstractNumId="4294967166">
+    <w:nsid w:val="FFFFFF7E"/>
+    <w:multiLevelType w:val="singleLevel"/>
+    <w:tmpl w:val="FFFFFF7E"/>
+    <w:lvl w:ilvl="0" w:tentative="1">
+      <w:start w:val="1"/>
+      <w:numFmt w:val="decimal"/>
+      <w:pStyle w:val="46"/>
+      <w:lvlText w:val="%1."/>
+      <w:lvlJc w:val="left"/>
+      <w:pPr>
+        <w:tabs>
+          <w:tab w:val="left" w:pos="926"/>
+        </w:tabs>
+        <w:ind w:left="926" w:hanging="360"/>
+      </w:pPr>
+    </w:lvl>
+  </w:abstractNum>
+  <w:abstractNum w:abstractNumId="4294967165">
+    <w:nsid w:val="FFFFFF7D"/>
+    <w:multiLevelType w:val="singleLevel"/>
+    <w:tmpl w:val="FFFFFF7D"/>
+    <w:lvl w:ilvl="0" w:tentative="1">
+      <w:start w:val="1"/>
+      <w:numFmt w:val="decimal"/>
+      <w:pStyle w:val="47"/>
+      <w:lvlText w:val="%1."/>
+      <w:lvlJc w:val="left"/>
+      <w:pPr>
+        <w:tabs>
+          <w:tab w:val="left" w:pos="1209"/>
+        </w:tabs>
+        <w:ind w:left="1209" w:hanging="360"/>
+      </w:pPr>
+    </w:lvl>
+  </w:abstractNum>
   <w:abstractNum w:abstractNumId="4294967164">
     <w:nsid w:val="FFFFFF7C"/>
     <w:multiLevelType w:val="singleLevel"/>
@@ -5685,6 +5739,48 @@
         </w:tabs>
         <w:ind w:left="1492" w:hanging="360"/>
       </w:pPr>
+    </w:lvl>
+  </w:abstractNum>
+  <w:abstractNum w:abstractNumId="4294967177">
+    <w:nsid w:val="FFFFFF89"/>
+    <w:multiLevelType w:val="singleLevel"/>
+    <w:tmpl w:val="FFFFFF89"/>
+    <w:lvl w:ilvl="0" w:tentative="1">
+      <w:start w:val="1"/>
+      <w:numFmt w:val="bullet"/>
+      <w:pStyle w:val="34"/>
+      <w:lvlText w:val=""/>
+      <w:lvlJc w:val="left"/>
+      <w:pPr>
+        <w:tabs>
+          <w:tab w:val="left" w:pos="360"/>
+        </w:tabs>
+        <w:ind w:left="360" w:hanging="360"/>
+      </w:pPr>
+      <w:rPr>
+        <w:rFonts w:hint="default" w:ascii="Symbol" w:hAnsi="Symbol"/>
+      </w:rPr>
+    </w:lvl>
+  </w:abstractNum>
+  <w:abstractNum w:abstractNumId="4294967169">
+    <w:nsid w:val="FFFFFF81"/>
+    <w:multiLevelType w:val="singleLevel"/>
+    <w:tmpl w:val="FFFFFF81"/>
+    <w:lvl w:ilvl="0" w:tentative="1">
+      <w:start w:val="1"/>
+      <w:numFmt w:val="bullet"/>
+      <w:pStyle w:val="37"/>
+      <w:lvlText w:val=""/>
+      <w:lvlJc w:val="left"/>
+      <w:pPr>
+        <w:tabs>
+          <w:tab w:val="left" w:pos="1209"/>
+        </w:tabs>
+        <w:ind w:left="1209" w:hanging="360"/>
+      </w:pPr>
+      <w:rPr>
+        <w:rFonts w:hint="default" w:ascii="Symbol" w:hAnsi="Symbol"/>
+      </w:rPr>
     </w:lvl>
   </w:abstractNum>
   <w:abstractNum w:abstractNumId="1849128155">
@@ -5830,64 +5926,25 @@
       </w:rPr>
     </w:lvl>
   </w:abstractNum>
-  <w:abstractNum w:abstractNumId="4294967177">
-    <w:nsid w:val="FFFFFF89"/>
+  <w:abstractNum w:abstractNumId="4294967168">
+    <w:nsid w:val="FFFFFF80"/>
     <w:multiLevelType w:val="singleLevel"/>
-    <w:tmpl w:val="FFFFFF89"/>
+    <w:tmpl w:val="FFFFFF80"/>
     <w:lvl w:ilvl="0" w:tentative="1">
       <w:start w:val="1"/>
       <w:numFmt w:val="bullet"/>
-      <w:pStyle w:val="34"/>
+      <w:pStyle w:val="38"/>
       <w:lvlText w:val=""/>
       <w:lvlJc w:val="left"/>
       <w:pPr>
         <w:tabs>
-          <w:tab w:val="left" w:pos="360"/>
+          <w:tab w:val="left" w:pos="1492"/>
         </w:tabs>
-        <w:ind w:left="360" w:hanging="360"/>
+        <w:ind w:left="1492" w:hanging="360"/>
       </w:pPr>
       <w:rPr>
         <w:rFonts w:hint="default" w:ascii="Symbol" w:hAnsi="Symbol"/>
       </w:rPr>
-    </w:lvl>
-  </w:abstractNum>
-  <w:abstractNum w:abstractNumId="4294967169">
-    <w:nsid w:val="FFFFFF81"/>
-    <w:multiLevelType w:val="singleLevel"/>
-    <w:tmpl w:val="FFFFFF81"/>
-    <w:lvl w:ilvl="0" w:tentative="1">
-      <w:start w:val="1"/>
-      <w:numFmt w:val="bullet"/>
-      <w:pStyle w:val="37"/>
-      <w:lvlText w:val=""/>
-      <w:lvlJc w:val="left"/>
-      <w:pPr>
-        <w:tabs>
-          <w:tab w:val="left" w:pos="1209"/>
-        </w:tabs>
-        <w:ind w:left="1209" w:hanging="360"/>
-      </w:pPr>
-      <w:rPr>
-        <w:rFonts w:hint="default" w:ascii="Symbol" w:hAnsi="Symbol"/>
-      </w:rPr>
-    </w:lvl>
-  </w:abstractNum>
-  <w:abstractNum w:abstractNumId="4294967166">
-    <w:nsid w:val="FFFFFF7E"/>
-    <w:multiLevelType w:val="singleLevel"/>
-    <w:tmpl w:val="FFFFFF7E"/>
-    <w:lvl w:ilvl="0" w:tentative="1">
-      <w:start w:val="1"/>
-      <w:numFmt w:val="decimal"/>
-      <w:pStyle w:val="46"/>
-      <w:lvlText w:val="%1."/>
-      <w:lvlJc w:val="left"/>
-      <w:pPr>
-        <w:tabs>
-          <w:tab w:val="left" w:pos="926"/>
-        </w:tabs>
-        <w:ind w:left="926" w:hanging="360"/>
-      </w:pPr>
     </w:lvl>
   </w:abstractNum>
   <w:abstractNum w:abstractNumId="4294967176">
@@ -5905,63 +5962,6 @@
           <w:tab w:val="left" w:pos="360"/>
         </w:tabs>
         <w:ind w:left="360" w:hanging="360"/>
-      </w:pPr>
-    </w:lvl>
-  </w:abstractNum>
-  <w:abstractNum w:abstractNumId="4294967165">
-    <w:nsid w:val="FFFFFF7D"/>
-    <w:multiLevelType w:val="singleLevel"/>
-    <w:tmpl w:val="FFFFFF7D"/>
-    <w:lvl w:ilvl="0" w:tentative="1">
-      <w:start w:val="1"/>
-      <w:numFmt w:val="decimal"/>
-      <w:pStyle w:val="47"/>
-      <w:lvlText w:val="%1."/>
-      <w:lvlJc w:val="left"/>
-      <w:pPr>
-        <w:tabs>
-          <w:tab w:val="left" w:pos="1209"/>
-        </w:tabs>
-        <w:ind w:left="1209" w:hanging="360"/>
-      </w:pPr>
-    </w:lvl>
-  </w:abstractNum>
-  <w:abstractNum w:abstractNumId="4294967168">
-    <w:nsid w:val="FFFFFF80"/>
-    <w:multiLevelType w:val="singleLevel"/>
-    <w:tmpl w:val="FFFFFF80"/>
-    <w:lvl w:ilvl="0" w:tentative="1">
-      <w:start w:val="1"/>
-      <w:numFmt w:val="bullet"/>
-      <w:pStyle w:val="38"/>
-      <w:lvlText w:val=""/>
-      <w:lvlJc w:val="left"/>
-      <w:pPr>
-        <w:tabs>
-          <w:tab w:val="left" w:pos="1492"/>
-        </w:tabs>
-        <w:ind w:left="1492" w:hanging="360"/>
-      </w:pPr>
-      <w:rPr>
-        <w:rFonts w:hint="default" w:ascii="Symbol" w:hAnsi="Symbol"/>
-      </w:rPr>
-    </w:lvl>
-  </w:abstractNum>
-  <w:abstractNum w:abstractNumId="4294967167">
-    <w:nsid w:val="FFFFFF7F"/>
-    <w:multiLevelType w:val="singleLevel"/>
-    <w:tmpl w:val="FFFFFF7F"/>
-    <w:lvl w:ilvl="0" w:tentative="1">
-      <w:start w:val="1"/>
-      <w:numFmt w:val="decimal"/>
-      <w:pStyle w:val="45"/>
-      <w:lvlText w:val="%1."/>
-      <w:lvlJc w:val="left"/>
-      <w:pPr>
-        <w:tabs>
-          <w:tab w:val="left" w:pos="643"/>
-        </w:tabs>
-        <w:ind w:left="643" w:hanging="360"/>
       </w:pPr>
     </w:lvl>
   </w:abstractNum>
